--- a/2/деревня Недаль/именная база/Новицкие/Новицкий Михаил Ильин.docx
+++ b/2/деревня Недаль/именная база/Новицкие/Новицкий Михаил Ильин.docx
@@ -49,6 +49,25 @@
           <w:lang w:val="be-BY"/>
         </w:rPr>
       </w:pPr>
+      <w:r>
+        <w:rPr>
+          <w:lang w:val="be-BY"/>
+        </w:rPr>
+        <w:t xml:space="preserve">1858 - </w:t>
+      </w:r>
+      <w:r>
+        <w:rPr>
+          <w:lang w:val="be-BY"/>
+        </w:rPr>
+        <w:t>помещичий крестьянин, в ревизию 1858 года 19 лет, жил в доме 1 (НИАБ 23-1-2, л.61об).</w:t>
+      </w:r>
+    </w:p>
+    <w:p>
+      <w:pPr>
+        <w:rPr>
+          <w:lang w:val="be-BY"/>
+        </w:rPr>
+      </w:pPr>
     </w:p>
     <w:p>
       <w:pPr>
@@ -479,6 +498,648 @@
       </w:r>
     </w:p>
     <w:bookmarkEnd w:id="1"/>
+    <w:p>
+      <w:pPr>
+        <w:rPr>
+          <w:lang w:val="be-BY"/>
+        </w:rPr>
+      </w:pPr>
+    </w:p>
+    <w:p>
+      <w:pPr>
+        <w:rPr>
+          <w:b/>
+        </w:rPr>
+      </w:pPr>
+      <w:bookmarkStart w:id="2" w:name="_Hlk125109033"/>
+      <w:r>
+        <w:rPr>
+          <w:bCs/>
+        </w:rPr>
+        <w:t>1858</w:t>
+      </w:r>
+      <w:r>
+        <w:rPr>
+          <w:bCs/>
+        </w:rPr>
+        <w:tab/>
+      </w:r>
+      <w:proofErr w:type="gramStart"/>
+      <w:r>
+        <w:rPr>
+          <w:b/>
+        </w:rPr>
+        <w:t>НИАБ  23</w:t>
+      </w:r>
+      <w:proofErr w:type="gramEnd"/>
+      <w:r>
+        <w:rPr>
+          <w:b/>
+        </w:rPr>
+        <w:t>-1-2</w:t>
+      </w:r>
+    </w:p>
+    <w:p>
+      <w:pPr>
+        <w:rPr>
+          <w:bCs/>
+        </w:rPr>
+      </w:pPr>
+    </w:p>
+    <w:p>
+      <w:pPr>
+        <w:rPr>
+          <w:bCs/>
+        </w:rPr>
+      </w:pPr>
+      <w:r>
+        <w:rPr>
+          <w:bCs/>
+        </w:rPr>
+        <w:t xml:space="preserve">10 Ревизские сказки </w:t>
+      </w:r>
+      <w:proofErr w:type="spellStart"/>
+      <w:r>
+        <w:rPr>
+          <w:bCs/>
+        </w:rPr>
+        <w:t>Мстижской</w:t>
+      </w:r>
+      <w:proofErr w:type="spellEnd"/>
+      <w:r>
+        <w:rPr>
+          <w:bCs/>
+        </w:rPr>
+        <w:t xml:space="preserve"> волости (1858 г с поздними дополнениями)</w:t>
+      </w:r>
+    </w:p>
+    <w:p>
+      <w:pPr>
+        <w:rPr>
+          <w:bCs/>
+        </w:rPr>
+      </w:pPr>
+      <w:r>
+        <w:rPr>
+          <w:bCs/>
+        </w:rPr>
+        <w:t xml:space="preserve">имение Мстиж Софии </w:t>
+      </w:r>
+      <w:proofErr w:type="spellStart"/>
+      <w:r>
+        <w:rPr>
+          <w:bCs/>
+        </w:rPr>
+        <w:t>Воллович</w:t>
+      </w:r>
+      <w:proofErr w:type="spellEnd"/>
+      <w:r>
+        <w:rPr>
+          <w:bCs/>
+        </w:rPr>
+        <w:t xml:space="preserve"> (бывшее владение Иосифа Слизня) </w:t>
+      </w:r>
+      <w:r>
+        <w:rPr>
+          <w:bCs/>
+        </w:rPr>
+        <w:tab/>
+        <w:t xml:space="preserve">       </w:t>
+      </w:r>
+      <w:r>
+        <w:rPr>
+          <w:bCs/>
+        </w:rPr>
+        <w:tab/>
+        <w:t>1-65</w:t>
+      </w:r>
+    </w:p>
+    <w:p>
+      <w:pPr>
+        <w:rPr>
+          <w:bCs/>
+        </w:rPr>
+      </w:pPr>
+    </w:p>
+    <w:p>
+      <w:pPr>
+        <w:rPr>
+          <w:bCs/>
+        </w:rPr>
+      </w:pPr>
+      <w:r>
+        <w:rPr>
+          <w:bCs/>
+        </w:rPr>
+        <w:t>Лист 61об-62</w:t>
+      </w:r>
+      <w:r>
+        <w:rPr>
+          <w:bCs/>
+        </w:rPr>
+        <w:tab/>
+      </w:r>
+      <w:r>
+        <w:rPr>
+          <w:bCs/>
+        </w:rPr>
+        <w:tab/>
+      </w:r>
+      <w:r>
+        <w:rPr>
+          <w:bCs/>
+        </w:rPr>
+        <w:tab/>
+      </w:r>
+      <w:r>
+        <w:rPr>
+          <w:bCs/>
+          <w:u w:val="single"/>
+        </w:rPr>
+        <w:t xml:space="preserve">деревни </w:t>
+      </w:r>
+      <w:proofErr w:type="spellStart"/>
+      <w:r>
+        <w:rPr>
+          <w:bCs/>
+          <w:u w:val="single"/>
+        </w:rPr>
+        <w:t>Нидали</w:t>
+      </w:r>
+      <w:proofErr w:type="spellEnd"/>
+    </w:p>
+    <w:p>
+      <w:pPr>
+        <w:rPr>
+          <w:bCs/>
+        </w:rPr>
+      </w:pPr>
+    </w:p>
+    <w:p>
+      <w:pPr>
+        <w:rPr>
+          <w:bCs/>
+        </w:rPr>
+      </w:pPr>
+      <w:r>
+        <w:rPr>
+          <w:bCs/>
+          <w:i/>
+        </w:rPr>
+        <w:t>7/1</w:t>
+      </w:r>
+      <w:r>
+        <w:rPr>
+          <w:bCs/>
+          <w:i/>
+        </w:rPr>
+        <w:tab/>
+      </w:r>
+      <w:r>
+        <w:rPr>
+          <w:bCs/>
+        </w:rPr>
+        <w:t xml:space="preserve">Илья Мартинов </w:t>
+      </w:r>
+      <w:proofErr w:type="spellStart"/>
+      <w:r>
+        <w:rPr>
+          <w:bCs/>
+        </w:rPr>
+        <w:t>Новицкiй</w:t>
+      </w:r>
+      <w:proofErr w:type="spellEnd"/>
+      <w:r>
+        <w:rPr>
+          <w:bCs/>
+        </w:rPr>
+        <w:tab/>
+        <w:t xml:space="preserve"> </w:t>
+      </w:r>
+      <w:r>
+        <w:rPr>
+          <w:bCs/>
+        </w:rPr>
+        <w:tab/>
+      </w:r>
+      <w:r>
+        <w:rPr>
+          <w:bCs/>
+        </w:rPr>
+        <w:tab/>
+        <w:t xml:space="preserve">      переведены сей же деревни с №10 - 44</w:t>
+      </w:r>
+    </w:p>
+    <w:p>
+      <w:pPr>
+        <w:rPr>
+          <w:bCs/>
+        </w:rPr>
+      </w:pPr>
+      <w:r>
+        <w:rPr>
+          <w:bCs/>
+        </w:rPr>
+        <w:t>Ильи от 1й жены сыновья 1й Михаил</w:t>
+      </w:r>
+      <w:r>
+        <w:rPr>
+          <w:bCs/>
+        </w:rPr>
+        <w:tab/>
+      </w:r>
+      <w:r>
+        <w:rPr>
+          <w:bCs/>
+        </w:rPr>
+        <w:tab/>
+      </w:r>
+      <w:r>
+        <w:rPr>
+          <w:bCs/>
+        </w:rPr>
+        <w:tab/>
+      </w:r>
+      <w:r>
+        <w:rPr>
+          <w:bCs/>
+        </w:rPr>
+        <w:tab/>
+      </w:r>
+      <w:r>
+        <w:rPr>
+          <w:bCs/>
+        </w:rPr>
+        <w:tab/>
+      </w:r>
+      <w:r>
+        <w:rPr>
+          <w:bCs/>
+        </w:rPr>
+        <w:tab/>
+        <w:t>19</w:t>
+      </w:r>
+    </w:p>
+    <w:p>
+      <w:pPr>
+        <w:rPr>
+          <w:bCs/>
+        </w:rPr>
+      </w:pPr>
+      <w:r>
+        <w:rPr>
+          <w:bCs/>
+        </w:rPr>
+        <w:t>2й Иван</w:t>
+      </w:r>
+      <w:r>
+        <w:rPr>
+          <w:bCs/>
+        </w:rPr>
+        <w:tab/>
+      </w:r>
+      <w:r>
+        <w:rPr>
+          <w:bCs/>
+        </w:rPr>
+        <w:tab/>
+      </w:r>
+      <w:r>
+        <w:rPr>
+          <w:bCs/>
+        </w:rPr>
+        <w:tab/>
+      </w:r>
+      <w:r>
+        <w:rPr>
+          <w:bCs/>
+        </w:rPr>
+        <w:tab/>
+      </w:r>
+      <w:r>
+        <w:rPr>
+          <w:bCs/>
+        </w:rPr>
+        <w:tab/>
+      </w:r>
+      <w:r>
+        <w:rPr>
+          <w:bCs/>
+        </w:rPr>
+        <w:tab/>
+      </w:r>
+      <w:r>
+        <w:rPr>
+          <w:bCs/>
+        </w:rPr>
+        <w:tab/>
+      </w:r>
+      <w:r>
+        <w:rPr>
+          <w:bCs/>
+        </w:rPr>
+        <w:tab/>
+      </w:r>
+      <w:r>
+        <w:rPr>
+          <w:bCs/>
+        </w:rPr>
+        <w:tab/>
+      </w:r>
+      <w:r>
+        <w:rPr>
+          <w:bCs/>
+        </w:rPr>
+        <w:tab/>
+        <w:t>9</w:t>
+      </w:r>
+    </w:p>
+    <w:p>
+      <w:pPr>
+        <w:rPr>
+          <w:bCs/>
+        </w:rPr>
+      </w:pPr>
+      <w:r>
+        <w:rPr>
+          <w:bCs/>
+        </w:rPr>
+        <w:tab/>
+      </w:r>
+      <w:r>
+        <w:rPr>
+          <w:bCs/>
+        </w:rPr>
+        <w:tab/>
+        <w:t xml:space="preserve">Ильи </w:t>
+      </w:r>
+      <w:proofErr w:type="spellStart"/>
+      <w:r>
+        <w:rPr>
+          <w:bCs/>
+        </w:rPr>
+        <w:t>Мартинова</w:t>
+      </w:r>
+      <w:proofErr w:type="spellEnd"/>
+      <w:r>
+        <w:rPr>
+          <w:bCs/>
+        </w:rPr>
+        <w:t xml:space="preserve"> жена 2брачная </w:t>
+      </w:r>
+      <w:proofErr w:type="spellStart"/>
+      <w:r>
+        <w:rPr>
+          <w:bCs/>
+        </w:rPr>
+        <w:t>Юстына</w:t>
+      </w:r>
+      <w:proofErr w:type="spellEnd"/>
+      <w:r>
+        <w:rPr>
+          <w:bCs/>
+        </w:rPr>
+        <w:t xml:space="preserve"> Антонова</w:t>
+      </w:r>
+      <w:r>
+        <w:rPr>
+          <w:bCs/>
+        </w:rPr>
+        <w:tab/>
+      </w:r>
+      <w:r>
+        <w:rPr>
+          <w:bCs/>
+        </w:rPr>
+        <w:tab/>
+      </w:r>
+      <w:r>
+        <w:rPr>
+          <w:bCs/>
+        </w:rPr>
+        <w:tab/>
+        <w:t>38</w:t>
+      </w:r>
+    </w:p>
+    <w:p>
+      <w:pPr>
+        <w:rPr>
+          <w:bCs/>
+        </w:rPr>
+      </w:pPr>
+      <w:r>
+        <w:rPr>
+          <w:bCs/>
+        </w:rPr>
+        <w:tab/>
+      </w:r>
+      <w:r>
+        <w:rPr>
+          <w:bCs/>
+        </w:rPr>
+        <w:tab/>
+        <w:t xml:space="preserve">его же от 1й жены дочь </w:t>
+      </w:r>
+      <w:proofErr w:type="spellStart"/>
+      <w:r>
+        <w:rPr>
+          <w:bCs/>
+        </w:rPr>
+        <w:t>Алiона</w:t>
+      </w:r>
+      <w:proofErr w:type="spellEnd"/>
+      <w:r>
+        <w:rPr>
+          <w:bCs/>
+        </w:rPr>
+        <w:tab/>
+      </w:r>
+      <w:r>
+        <w:rPr>
+          <w:bCs/>
+        </w:rPr>
+        <w:tab/>
+      </w:r>
+      <w:r>
+        <w:rPr>
+          <w:bCs/>
+        </w:rPr>
+        <w:tab/>
+      </w:r>
+      <w:r>
+        <w:rPr>
+          <w:bCs/>
+        </w:rPr>
+        <w:tab/>
+      </w:r>
+      <w:r>
+        <w:rPr>
+          <w:bCs/>
+        </w:rPr>
+        <w:tab/>
+      </w:r>
+      <w:r>
+        <w:rPr>
+          <w:bCs/>
+        </w:rPr>
+        <w:tab/>
+        <w:t>16</w:t>
+      </w:r>
+    </w:p>
+    <w:p>
+      <w:pPr>
+        <w:rPr>
+          <w:bCs/>
+        </w:rPr>
+      </w:pPr>
+      <w:r>
+        <w:rPr>
+          <w:bCs/>
+        </w:rPr>
+        <w:tab/>
+      </w:r>
+      <w:r>
+        <w:rPr>
+          <w:bCs/>
+        </w:rPr>
+        <w:tab/>
+        <w:t xml:space="preserve">его же </w:t>
+      </w:r>
+      <w:proofErr w:type="spellStart"/>
+      <w:r>
+        <w:rPr>
+          <w:bCs/>
+        </w:rPr>
+        <w:t>пачерица</w:t>
+      </w:r>
+      <w:proofErr w:type="spellEnd"/>
+      <w:r>
+        <w:rPr>
+          <w:bCs/>
+        </w:rPr>
+        <w:t xml:space="preserve"> дочь Данилы Канаша Наста</w:t>
+      </w:r>
+      <w:r>
+        <w:rPr>
+          <w:bCs/>
+        </w:rPr>
+        <w:tab/>
+      </w:r>
+      <w:r>
+        <w:rPr>
+          <w:bCs/>
+        </w:rPr>
+        <w:tab/>
+      </w:r>
+      <w:r>
+        <w:rPr>
+          <w:bCs/>
+        </w:rPr>
+        <w:tab/>
+      </w:r>
+      <w:r>
+        <w:rPr>
+          <w:bCs/>
+        </w:rPr>
+        <w:tab/>
+        <w:t>15</w:t>
+      </w:r>
+    </w:p>
+    <w:p>
+      <w:pPr>
+        <w:rPr>
+          <w:bCs/>
+        </w:rPr>
+      </w:pPr>
+      <w:r>
+        <w:rPr>
+          <w:bCs/>
+        </w:rPr>
+        <w:lastRenderedPageBreak/>
+        <w:tab/>
+      </w:r>
+      <w:r>
+        <w:rPr>
+          <w:bCs/>
+        </w:rPr>
+        <w:tab/>
+        <w:t xml:space="preserve">Ильи </w:t>
+      </w:r>
+      <w:proofErr w:type="spellStart"/>
+      <w:r>
+        <w:rPr>
+          <w:bCs/>
+        </w:rPr>
+        <w:t>братанка</w:t>
+      </w:r>
+      <w:proofErr w:type="spellEnd"/>
+      <w:r>
+        <w:rPr>
+          <w:bCs/>
+        </w:rPr>
+        <w:t xml:space="preserve"> Арина Федорова</w:t>
+      </w:r>
+      <w:r>
+        <w:rPr>
+          <w:bCs/>
+        </w:rPr>
+        <w:tab/>
+      </w:r>
+      <w:r>
+        <w:rPr>
+          <w:bCs/>
+        </w:rPr>
+        <w:tab/>
+      </w:r>
+      <w:r>
+        <w:rPr>
+          <w:bCs/>
+        </w:rPr>
+        <w:tab/>
+      </w:r>
+      <w:r>
+        <w:rPr>
+          <w:bCs/>
+        </w:rPr>
+        <w:tab/>
+      </w:r>
+      <w:r>
+        <w:rPr>
+          <w:bCs/>
+        </w:rPr>
+        <w:tab/>
+      </w:r>
+      <w:r>
+        <w:rPr>
+          <w:bCs/>
+        </w:rPr>
+        <w:tab/>
+        <w:t>18</w:t>
+      </w:r>
+    </w:p>
+    <w:p>
+      <w:pPr>
+        <w:rPr>
+          <w:bCs/>
+        </w:rPr>
+      </w:pPr>
+    </w:p>
+    <w:p>
+      <w:pPr>
+        <w:rPr>
+          <w:lang w:val="be-BY"/>
+        </w:rPr>
+      </w:pPr>
+      <w:bookmarkStart w:id="3" w:name="_Hlk125109315"/>
+      <w:bookmarkEnd w:id="2"/>
+      <w:r>
+        <w:rPr>
+          <w:lang w:val="be-BY"/>
+        </w:rPr>
+        <w:t>помещичий крестьянин, в ревизию 1858 года 19 лет, жил в доме 1 (НИАБ 23-1-2, л.61об).</w:t>
+      </w:r>
+    </w:p>
+    <w:bookmarkEnd w:id="3"/>
     <w:p>
       <w:pPr>
         <w:rPr>

--- a/2/деревня Недаль/именная база/Новицкие/Новицкий Михаил Ильин.docx
+++ b/2/деревня Недаль/именная база/Новицкие/Новицкий Михаил Ильин.docx
@@ -53,13 +53,7 @@
         <w:rPr>
           <w:lang w:val="be-BY"/>
         </w:rPr>
-        <w:t xml:space="preserve">1858 - </w:t>
-      </w:r>
-      <w:r>
-        <w:rPr>
-          <w:lang w:val="be-BY"/>
-        </w:rPr>
-        <w:t>помещичий крестьянин, в ревизию 1858 года 19 лет, жил в доме 1 (НИАБ 23-1-2, л.61об).</w:t>
+        <w:t>помещичий крестьянин, в ревизию 1850 года 11 лет, в ревизию 1858 года 19 лет, жил в доме 1 (НИАБ 23-1-2, л.61об, 64об).</w:t>
       </w:r>
     </w:p>
     <w:p>
@@ -524,19 +518,11 @@
         </w:rPr>
         <w:tab/>
       </w:r>
-      <w:proofErr w:type="gramStart"/>
       <w:r>
         <w:rPr>
           <w:b/>
         </w:rPr>
-        <w:t>НИАБ  23</w:t>
-      </w:r>
-      <w:proofErr w:type="gramEnd"/>
-      <w:r>
-        <w:rPr>
-          <w:b/>
-        </w:rPr>
-        <w:t>-1-2</w:t>
+        <w:t>НИАБ  23-1-2</w:t>
       </w:r>
     </w:p>
     <w:p>
@@ -1115,6 +1101,279 @@
         </w:rPr>
         <w:tab/>
         <w:t>18</w:t>
+      </w:r>
+    </w:p>
+    <w:p>
+      <w:pPr>
+        <w:rPr>
+          <w:bCs/>
+        </w:rPr>
+      </w:pPr>
+    </w:p>
+    <w:p>
+      <w:pPr>
+        <w:rPr>
+          <w:bCs/>
+        </w:rPr>
+      </w:pPr>
+      <w:r>
+        <w:rPr>
+          <w:bCs/>
+        </w:rPr>
+        <w:t>Лист 64об-65</w:t>
+      </w:r>
+    </w:p>
+    <w:p>
+      <w:pPr>
+        <w:rPr>
+          <w:bCs/>
+        </w:rPr>
+      </w:pPr>
+    </w:p>
+    <w:p>
+      <w:pPr>
+        <w:rPr>
+          <w:bCs/>
+        </w:rPr>
+      </w:pPr>
+      <w:r>
+        <w:rPr>
+          <w:bCs/>
+          <w:i/>
+        </w:rPr>
+        <w:t>10/1</w:t>
+      </w:r>
+      <w:r>
+        <w:rPr>
+          <w:bCs/>
+          <w:i/>
+        </w:rPr>
+        <w:tab/>
+      </w:r>
+      <w:r>
+        <w:rPr>
+          <w:bCs/>
+        </w:rPr>
+        <w:t xml:space="preserve">Илья Мартинов </w:t>
+      </w:r>
+      <w:proofErr w:type="spellStart"/>
+      <w:r>
+        <w:rPr>
+          <w:bCs/>
+        </w:rPr>
+        <w:t>Новицкiй</w:t>
+      </w:r>
+      <w:proofErr w:type="spellEnd"/>
+      <w:r>
+        <w:rPr>
+          <w:bCs/>
+        </w:rPr>
+        <w:tab/>
+      </w:r>
+      <w:r>
+        <w:rPr>
+          <w:bCs/>
+        </w:rPr>
+        <w:tab/>
+      </w:r>
+      <w:r>
+        <w:rPr>
+          <w:bCs/>
+        </w:rPr>
+        <w:tab/>
+        <w:t xml:space="preserve">       36 - переведены сей же деревни в №1</w:t>
+      </w:r>
+    </w:p>
+    <w:p>
+      <w:pPr>
+        <w:rPr>
+          <w:bCs/>
+        </w:rPr>
+      </w:pPr>
+      <w:r>
+        <w:rPr>
+          <w:bCs/>
+        </w:rPr>
+        <w:t>Ильи сыновья 1й Михаил</w:t>
+      </w:r>
+      <w:r>
+        <w:rPr>
+          <w:bCs/>
+        </w:rPr>
+        <w:tab/>
+      </w:r>
+      <w:r>
+        <w:rPr>
+          <w:bCs/>
+        </w:rPr>
+        <w:tab/>
+      </w:r>
+      <w:r>
+        <w:rPr>
+          <w:bCs/>
+        </w:rPr>
+        <w:tab/>
+      </w:r>
+      <w:r>
+        <w:rPr>
+          <w:bCs/>
+        </w:rPr>
+        <w:tab/>
+      </w:r>
+      <w:r>
+        <w:rPr>
+          <w:bCs/>
+        </w:rPr>
+        <w:tab/>
+      </w:r>
+      <w:r>
+        <w:rPr>
+          <w:bCs/>
+        </w:rPr>
+        <w:tab/>
+      </w:r>
+      <w:r>
+        <w:rPr>
+          <w:bCs/>
+        </w:rPr>
+        <w:tab/>
+      </w:r>
+      <w:r>
+        <w:rPr>
+          <w:bCs/>
+        </w:rPr>
+        <w:tab/>
+        <w:t xml:space="preserve">11 - </w:t>
+      </w:r>
+    </w:p>
+    <w:p>
+      <w:pPr>
+        <w:rPr>
+          <w:bCs/>
+        </w:rPr>
+      </w:pPr>
+      <w:r>
+        <w:rPr>
+          <w:bCs/>
+        </w:rPr>
+        <w:t>2й Иван</w:t>
+      </w:r>
+      <w:r>
+        <w:rPr>
+          <w:bCs/>
+        </w:rPr>
+        <w:tab/>
+      </w:r>
+      <w:r>
+        <w:rPr>
+          <w:bCs/>
+        </w:rPr>
+        <w:tab/>
+      </w:r>
+      <w:r>
+        <w:rPr>
+          <w:bCs/>
+        </w:rPr>
+        <w:tab/>
+      </w:r>
+      <w:r>
+        <w:rPr>
+          <w:bCs/>
+        </w:rPr>
+        <w:tab/>
+      </w:r>
+      <w:r>
+        <w:rPr>
+          <w:bCs/>
+        </w:rPr>
+        <w:tab/>
+      </w:r>
+      <w:r>
+        <w:rPr>
+          <w:bCs/>
+        </w:rPr>
+        <w:tab/>
+      </w:r>
+      <w:r>
+        <w:rPr>
+          <w:bCs/>
+        </w:rPr>
+        <w:tab/>
+      </w:r>
+      <w:r>
+        <w:rPr>
+          <w:bCs/>
+        </w:rPr>
+        <w:tab/>
+      </w:r>
+      <w:r>
+        <w:rPr>
+          <w:bCs/>
+        </w:rPr>
+        <w:tab/>
+      </w:r>
+      <w:r>
+        <w:rPr>
+          <w:bCs/>
+        </w:rPr>
+        <w:tab/>
+        <w:t xml:space="preserve">1 - </w:t>
+      </w:r>
+    </w:p>
+    <w:p>
+      <w:pPr>
+        <w:rPr>
+          <w:bCs/>
+        </w:rPr>
+      </w:pPr>
+      <w:r>
+        <w:rPr>
+          <w:bCs/>
+        </w:rPr>
+        <w:t>Ильи брат Федор Мартинов</w:t>
+      </w:r>
+      <w:r>
+        <w:rPr>
+          <w:bCs/>
+        </w:rPr>
+        <w:tab/>
+      </w:r>
+      <w:r>
+        <w:rPr>
+          <w:bCs/>
+        </w:rPr>
+        <w:tab/>
+      </w:r>
+      <w:r>
+        <w:rPr>
+          <w:bCs/>
+        </w:rPr>
+        <w:tab/>
+      </w:r>
+      <w:r>
+        <w:rPr>
+          <w:bCs/>
+        </w:rPr>
+        <w:tab/>
+      </w:r>
+      <w:r>
+        <w:rPr>
+          <w:bCs/>
+        </w:rPr>
+        <w:tab/>
+      </w:r>
+      <w:r>
+        <w:rPr>
+          <w:bCs/>
+        </w:rPr>
+        <w:tab/>
+      </w:r>
+      <w:r>
+        <w:rPr>
+          <w:bCs/>
+        </w:rPr>
+        <w:tab/>
+        <w:t>42 -умер 1856</w:t>
       </w:r>
     </w:p>
     <w:p>
@@ -1136,7 +1395,7 @@
         <w:rPr>
           <w:lang w:val="be-BY"/>
         </w:rPr>
-        <w:t>помещичий крестьянин, в ревизию 1858 года 19 лет, жил в доме 1 (НИАБ 23-1-2, л.61об).</w:t>
+        <w:t>помещичий крестьянин, в ревизию 1850 года 11 лет, в ревизию 1858 года 19 лет, жил в доме 1 (НИАБ 23-1-2, л.61об, 64об).</w:t>
       </w:r>
     </w:p>
     <w:bookmarkEnd w:id="3"/>
